--- a/WordDocuments/Aptos/0503.docx
+++ b/WordDocuments/Aptos/0503.docx
@@ -12,7 +12,7 @@
           <w:color w:val="000000"/>
           <w:sz w:val="44"/>
         </w:rPr>
-        <w:t>Quantum Physics: Unveiling the Enigmatic Realm</w:t>
+        <w:t>Unveiling the Realm of Atoms: A Journey into the Heart of Matter</w:t>
       </w:r>
     </w:p>
     <w:p>
@@ -42,7 +42,7 @@
           <w:color w:val="000000"/>
           <w:sz w:val="36"/>
         </w:rPr>
-        <w:t xml:space="preserve"> Alex Rutherford</w:t>
+        <w:t xml:space="preserve"> Helena Fernandez</w:t>
       </w:r>
     </w:p>
     <w:p>
@@ -55,7 +55,7 @@
           <w:color w:val="000000"/>
           <w:sz w:val="32"/>
         </w:rPr>
-        <w:t>alex</w:t>
+        <w:t>helena</w:t>
       </w:r>
       <w:r>
         <w:rPr>
@@ -71,7 +71,7 @@
           <w:color w:val="000000"/>
           <w:sz w:val="32"/>
         </w:rPr>
-        <w:t>rutherford@quantumstudies</w:t>
+        <w:t>fernandez@scienceacademy</w:t>
       </w:r>
       <w:r>
         <w:rPr>
@@ -87,7 +87,7 @@
           <w:color w:val="000000"/>
           <w:sz w:val="32"/>
         </w:rPr>
-        <w:t>org</w:t>
+        <w:t>edu</w:t>
       </w:r>
     </w:p>
     <w:p/>
@@ -98,7 +98,7 @@
           <w:color w:val="000000"/>
           <w:sz w:val="24"/>
         </w:rPr>
-        <w:t>Beneath the familiar world of our everyday experience lies a hidden realm governed by the enigmatic laws of quantum physics</w:t>
+        <w:t>Delving into the microscopic world of atoms is like embarking on a captivating voyage, unveiling the intricacies of matter</w:t>
       </w:r>
       <w:r>
         <w:rPr>
@@ -114,7 +114,7 @@
           <w:color w:val="000000"/>
           <w:sz w:val="24"/>
         </w:rPr>
-        <w:t xml:space="preserve"> Here, particles behave in ways that defy classical intuition, existing in multiple states simultaneously, teleporting across vast distances, and exhibiting an eerie interconnectedness known as entanglement</w:t>
+        <w:t xml:space="preserve"> These fundamental building blocks of the universe hold secrets that shape our understanding of the physical world</w:t>
       </w:r>
       <w:r>
         <w:rPr>
@@ -130,7 +130,7 @@
           <w:color w:val="000000"/>
           <w:sz w:val="24"/>
         </w:rPr>
-        <w:t xml:space="preserve"> Delving into this realm has led to profound implications for our understanding of reality, with applications ranging from cutting-edge technologies to fundamental insights into the nature of the universe</w:t>
+        <w:t xml:space="preserve"> In this essay, we will explore the fascinating realm of atoms, dissecting their structure, unraveling their behaviors, and tracing their profound influence on various disciplines</w:t>
       </w:r>
       <w:r>
         <w:rPr>
@@ -155,7 +155,7 @@
           <w:sz w:val="24"/>
         </w:rPr>
         <w:br/>
-        <w:t>The study of quantum physics has opened up new vistas of scientific inquiry, challenging long-held beliefs and offering glimpses into the deepest mysteries of existence</w:t>
+        <w:t>From the dawn of chemistry, alchemists sought to unravel the enigmatic nature of matter, leading to the revolutionary discovery of atoms as the fundamental units of elements</w:t>
       </w:r>
       <w:r>
         <w:rPr>
@@ -171,7 +171,7 @@
           <w:color w:val="000000"/>
           <w:sz w:val="24"/>
         </w:rPr>
-        <w:t xml:space="preserve"> From the subatomic realm of particles to the enigmatic black holes that lurk in the cosmos, quantum physics has revolutionized our understanding of the universe</w:t>
+        <w:t xml:space="preserve"> Each atom, with its unique identity, forms the basis of the periodic table, a tapestry of elements that orchestrate the symphony of chemical reactions</w:t>
       </w:r>
       <w:r>
         <w:rPr>
@@ -187,7 +187,23 @@
           <w:color w:val="000000"/>
           <w:sz w:val="24"/>
         </w:rPr>
-        <w:t xml:space="preserve"> Join us on an enthralling journey as we explore the captivating world of quantum physics, where the impossible becomes possible and the boundaries of human knowledge are constantly being pushed</w:t>
+        <w:t xml:space="preserve"> Atoms interact through a delicate balance of forces, governed by the laws of physics, giving rise to the captivating phenomena we witness in chemical transformations</w:t>
+      </w:r>
+      <w:r>
+        <w:rPr>
+          <w:rFonts w:ascii="Aptos" w:hAnsi="Aptos"/>
+          <w:color w:val="000000"/>
+          <w:sz w:val="24"/>
+        </w:rPr>
+        <w:t>.</w:t>
+      </w:r>
+      <w:r>
+        <w:rPr>
+          <w:rFonts w:ascii="Aptos" w:hAnsi="Aptos"/>
+          <w:color w:val="000000"/>
+          <w:sz w:val="24"/>
+        </w:rPr>
+        <w:t xml:space="preserve"> By unlocking the secrets of atoms, we unlock the secrets of matter itself</w:t>
       </w:r>
       <w:r>
         <w:rPr>
@@ -212,7 +228,7 @@
           <w:sz w:val="24"/>
         </w:rPr>
         <w:br/>
-        <w:t>As we delve deeper into the intricacies of quantum mechanics, we encounter a symphony of strange and counterintuitive phenomena</w:t>
+        <w:t>Beyond chemistry, atoms play a pivotal role in biology, the study of life</w:t>
       </w:r>
       <w:r>
         <w:rPr>
@@ -228,7 +244,7 @@
           <w:color w:val="000000"/>
           <w:sz w:val="24"/>
         </w:rPr>
-        <w:t xml:space="preserve"> Quantum particles exhibit wave-like properties, allowing them to pass through multiple paths simultaneously</w:t>
+        <w:t xml:space="preserve"> The intricate dance of atoms within molecules forms the foundation of life's building blocks--proteins, DNA, and countless other biomolecules</w:t>
       </w:r>
       <w:r>
         <w:rPr>
@@ -244,7 +260,7 @@
           <w:color w:val="000000"/>
           <w:sz w:val="24"/>
         </w:rPr>
-        <w:t xml:space="preserve"> They can exist in a superposition of states, occupying multiple possibilities until the act of observation collapses their wave function into a single outcome</w:t>
+        <w:t xml:space="preserve"> The dynamic interplay of atoms in biological systems orchestrates essential life processes, from genetic inheritance to cellular respiration, revealing the profound connection between the microscopic realm and the macroscopic wonders of life</w:t>
       </w:r>
       <w:r>
         <w:rPr>
@@ -260,7 +276,25 @@
           <w:color w:val="000000"/>
           <w:sz w:val="24"/>
         </w:rPr>
-        <w:t xml:space="preserve"> The principle of entanglement, where particles become interconnected regardless of distance, challenges our classical notions of locality and causality</w:t>
+        <w:br/>
+      </w:r>
+      <w:r>
+        <w:rPr>
+          <w:rFonts w:ascii="Aptos" w:hAnsi="Aptos"/>
+          <w:color w:val="000000"/>
+          <w:sz w:val="24"/>
+        </w:rPr>
+        <w:br/>
+        <w:t>Body:</w:t>
+      </w:r>
+      <w:r>
+        <w:rPr>
+          <w:rFonts w:ascii="Aptos" w:hAnsi="Aptos"/>
+          <w:color w:val="000000"/>
+          <w:sz w:val="24"/>
+        </w:rPr>
+        <w:br/>
+        <w:t>The structure of atoms is a testament to the elegance of nature</w:t>
       </w:r>
       <w:r>
         <w:rPr>
@@ -276,7 +310,194 @@
           <w:color w:val="000000"/>
           <w:sz w:val="24"/>
         </w:rPr>
-        <w:t xml:space="preserve"> These mind-bending phenomena have profound implications for our understanding of the fundamental nature of reality</w:t>
+        <w:t xml:space="preserve"> At its core lies the nucleus, a dense region harboring protons and neutrons, surrounded by a cloud of orbiting electrons</w:t>
+      </w:r>
+      <w:r>
+        <w:rPr>
+          <w:rFonts w:ascii="Aptos" w:hAnsi="Aptos"/>
+          <w:color w:val="000000"/>
+          <w:sz w:val="24"/>
+        </w:rPr>
+        <w:t>.</w:t>
+      </w:r>
+      <w:r>
+        <w:rPr>
+          <w:rFonts w:ascii="Aptos" w:hAnsi="Aptos"/>
+          <w:color w:val="000000"/>
+          <w:sz w:val="24"/>
+        </w:rPr>
+        <w:t xml:space="preserve"> The number of protons defines an atom's identity, distinguishing one element from another</w:t>
+      </w:r>
+      <w:r>
+        <w:rPr>
+          <w:rFonts w:ascii="Aptos" w:hAnsi="Aptos"/>
+          <w:color w:val="000000"/>
+          <w:sz w:val="24"/>
+        </w:rPr>
+        <w:t>.</w:t>
+      </w:r>
+      <w:r>
+        <w:rPr>
+          <w:rFonts w:ascii="Aptos" w:hAnsi="Aptos"/>
+          <w:color w:val="000000"/>
+          <w:sz w:val="24"/>
+        </w:rPr>
+        <w:t xml:space="preserve"> As electrons gracefully pirouette around the nucleus, their interactions determine an atom's chemical properties, shaping its reactivity and bonding behavior</w:t>
+      </w:r>
+      <w:r>
+        <w:rPr>
+          <w:rFonts w:ascii="Aptos" w:hAnsi="Aptos"/>
+          <w:color w:val="000000"/>
+          <w:sz w:val="24"/>
+        </w:rPr>
+        <w:t>.</w:t>
+      </w:r>
+      <w:r>
+        <w:rPr>
+          <w:rFonts w:ascii="Aptos" w:hAnsi="Aptos"/>
+          <w:color w:val="000000"/>
+          <w:sz w:val="24"/>
+        </w:rPr>
+        <w:t xml:space="preserve"> Understanding atomic structure is crucial for </w:t>
+      </w:r>
+      <w:r>
+        <w:rPr>
+          <w:rFonts w:ascii="Aptos" w:hAnsi="Aptos"/>
+          <w:color w:val="000000"/>
+          <w:sz w:val="24"/>
+        </w:rPr>
+        <w:lastRenderedPageBreak/>
+        <w:t>comprehending the fundamental principles governing chemical reactions and the vast tapestry of molecular diversity</w:t>
+      </w:r>
+      <w:r>
+        <w:rPr>
+          <w:rFonts w:ascii="Aptos" w:hAnsi="Aptos"/>
+          <w:color w:val="000000"/>
+          <w:sz w:val="24"/>
+        </w:rPr>
+        <w:t>.</w:t>
+      </w:r>
+      <w:r>
+        <w:rPr>
+          <w:rFonts w:ascii="Aptos" w:hAnsi="Aptos"/>
+          <w:color w:val="000000"/>
+          <w:sz w:val="24"/>
+        </w:rPr>
+        <w:br/>
+      </w:r>
+      <w:r>
+        <w:rPr>
+          <w:rFonts w:ascii="Aptos" w:hAnsi="Aptos"/>
+          <w:color w:val="000000"/>
+          <w:sz w:val="24"/>
+        </w:rPr>
+        <w:br/>
+        <w:t>The behaviors of atoms are dictated by the interplay of forces that orchestrate their movements and interactions</w:t>
+      </w:r>
+      <w:r>
+        <w:rPr>
+          <w:rFonts w:ascii="Aptos" w:hAnsi="Aptos"/>
+          <w:color w:val="000000"/>
+          <w:sz w:val="24"/>
+        </w:rPr>
+        <w:t>.</w:t>
+      </w:r>
+      <w:r>
+        <w:rPr>
+          <w:rFonts w:ascii="Aptos" w:hAnsi="Aptos"/>
+          <w:color w:val="000000"/>
+          <w:sz w:val="24"/>
+        </w:rPr>
+        <w:t xml:space="preserve"> Electrons, governed by the enigmatic quantum realm, exhibit both wave-like and particle-like properties, giving rise to distinct energy levels and characteristic spectral lines</w:t>
+      </w:r>
+      <w:r>
+        <w:rPr>
+          <w:rFonts w:ascii="Aptos" w:hAnsi="Aptos"/>
+          <w:color w:val="000000"/>
+          <w:sz w:val="24"/>
+        </w:rPr>
+        <w:t>.</w:t>
+      </w:r>
+      <w:r>
+        <w:rPr>
+          <w:rFonts w:ascii="Aptos" w:hAnsi="Aptos"/>
+          <w:color w:val="000000"/>
+          <w:sz w:val="24"/>
+        </w:rPr>
+        <w:t xml:space="preserve"> These spectral signatures, like unique fingerprints, allow us to identify elements and probe their interactions, unraveling the secrets of atomic physics</w:t>
+      </w:r>
+      <w:r>
+        <w:rPr>
+          <w:rFonts w:ascii="Aptos" w:hAnsi="Aptos"/>
+          <w:color w:val="000000"/>
+          <w:sz w:val="24"/>
+        </w:rPr>
+        <w:t>.</w:t>
+      </w:r>
+      <w:r>
+        <w:rPr>
+          <w:rFonts w:ascii="Aptos" w:hAnsi="Aptos"/>
+          <w:color w:val="000000"/>
+          <w:sz w:val="24"/>
+        </w:rPr>
+        <w:br/>
+      </w:r>
+      <w:r>
+        <w:rPr>
+          <w:rFonts w:ascii="Aptos" w:hAnsi="Aptos"/>
+          <w:color w:val="000000"/>
+          <w:sz w:val="24"/>
+        </w:rPr>
+        <w:br/>
+        <w:t>Tracing the profound influence of atoms across various disciplines unveils their pivotal role in shaping the world around us</w:t>
+      </w:r>
+      <w:r>
+        <w:rPr>
+          <w:rFonts w:ascii="Aptos" w:hAnsi="Aptos"/>
+          <w:color w:val="000000"/>
+          <w:sz w:val="24"/>
+        </w:rPr>
+        <w:t>.</w:t>
+      </w:r>
+      <w:r>
+        <w:rPr>
+          <w:rFonts w:ascii="Aptos" w:hAnsi="Aptos"/>
+          <w:color w:val="000000"/>
+          <w:sz w:val="24"/>
+        </w:rPr>
+        <w:t xml:space="preserve"> In materials science, manipulating atomic arrangements leads to innovative materials with tailored properties, revolutionizing fields such as electronics and nanotechnology</w:t>
+      </w:r>
+      <w:r>
+        <w:rPr>
+          <w:rFonts w:ascii="Aptos" w:hAnsi="Aptos"/>
+          <w:color w:val="000000"/>
+          <w:sz w:val="24"/>
+        </w:rPr>
+        <w:t>.</w:t>
+      </w:r>
+      <w:r>
+        <w:rPr>
+          <w:rFonts w:ascii="Aptos" w:hAnsi="Aptos"/>
+          <w:color w:val="000000"/>
+          <w:sz w:val="24"/>
+        </w:rPr>
+        <w:t xml:space="preserve"> In medicine, understanding atomic-level interactions guides the development of targeted therapies and imaging techniques, offering hope for treating diseases at their molecular roots</w:t>
+      </w:r>
+      <w:r>
+        <w:rPr>
+          <w:rFonts w:ascii="Aptos" w:hAnsi="Aptos"/>
+          <w:color w:val="000000"/>
+          <w:sz w:val="24"/>
+        </w:rPr>
+        <w:t>.</w:t>
+      </w:r>
+      <w:r>
+        <w:rPr>
+          <w:rFonts w:ascii="Aptos" w:hAnsi="Aptos"/>
+          <w:color w:val="000000"/>
+          <w:sz w:val="24"/>
+        </w:rPr>
+        <w:t xml:space="preserve"> From unlocking the secrets of nuclear energy to harnessing the power of fusion, atoms hold the key to addressing global energy challenges</w:t>
       </w:r>
       <w:r>
         <w:rPr>
@@ -303,7 +524,7 @@
           <w:rFonts w:ascii="Aptos" w:hAnsi="Aptos"/>
           <w:color w:val="000000"/>
         </w:rPr>
-        <w:t>Quantum physics has ushered in a new era of scientific understanding, transcending the limitations of classical physics and opening up new frontiers of inquiry</w:t>
+        <w:t>Our journey into the realm of atoms has unveiled the intricate structure of matter, its captivating behaviors, and its profound influence across disciplines</w:t>
       </w:r>
       <w:r>
         <w:rPr>
@@ -317,15 +538,7 @@
           <w:rFonts w:ascii="Aptos" w:hAnsi="Aptos"/>
           <w:color w:val="000000"/>
         </w:rPr>
-        <w:t xml:space="preserve"> Its implications </w:t>
-      </w:r>
-      <w:r>
-        <w:rPr>
-          <w:rFonts w:ascii="Aptos" w:hAnsi="Aptos"/>
-          <w:color w:val="000000"/>
-        </w:rPr>
-        <w:lastRenderedPageBreak/>
-        <w:t>extend far beyond the realm of theoretical physics, impacting fields as diverse as computing, cryptography, and medicine</w:t>
+        <w:t xml:space="preserve"> From the periodic table's symphony of elements to the dance of atoms in biological systems, atoms are the fundamental players shaping our physical and biological world</w:t>
       </w:r>
       <w:r>
         <w:rPr>
@@ -339,7 +552,7 @@
           <w:rFonts w:ascii="Aptos" w:hAnsi="Aptos"/>
           <w:color w:val="000000"/>
         </w:rPr>
-        <w:t xml:space="preserve"> Quantum technologies hold the promise of revolutionizing communication, computation, and sensing, while offering novel approaches to drug discovery and medical imaging</w:t>
+        <w:t xml:space="preserve"> Understanding atoms has empowered us to manipulate matter at the molecular level, leading to transformative technologies and discoveries</w:t>
       </w:r>
       <w:r>
         <w:rPr>
@@ -353,7 +566,7 @@
           <w:rFonts w:ascii="Aptos" w:hAnsi="Aptos"/>
           <w:color w:val="000000"/>
         </w:rPr>
-        <w:t xml:space="preserve"> As we continue to unravel the mysteries of the quantum world, we push the boundaries of human knowledge and embark on a journey of discovery that is as captivating as it is profound</w:t>
+        <w:t xml:space="preserve"> As we continue to unravel the enigmas of atoms, we unlock the potential for even greater advancements, propelling humanity toward a future filled with endless possibilities</w:t>
       </w:r>
       <w:r>
         <w:rPr>
@@ -363,6 +576,7 @@
         <w:t>.</w:t>
       </w:r>
     </w:p>
+    <w:p/>
     <w:sectPr>
       <w:pgSz w:w="12240" w:h="15840"/>
       <w:pgMar w:top="1440" w:right="1800" w:bottom="1440" w:left="1800" w:header="720" w:footer="720" w:gutter="0"/>
@@ -546,31 +760,31 @@
       </w:rPr>
     </w:lvl>
   </w:abstractNum>
-  <w:num w:numId="1" w16cid:durableId="809706655">
+  <w:num w:numId="1" w16cid:durableId="1566137105">
     <w:abstractNumId w:val="8"/>
   </w:num>
-  <w:num w:numId="2" w16cid:durableId="987175128">
+  <w:num w:numId="2" w16cid:durableId="740753892">
     <w:abstractNumId w:val="6"/>
   </w:num>
-  <w:num w:numId="3" w16cid:durableId="1466047325">
+  <w:num w:numId="3" w16cid:durableId="978416057">
     <w:abstractNumId w:val="5"/>
   </w:num>
-  <w:num w:numId="4" w16cid:durableId="79840781">
+  <w:num w:numId="4" w16cid:durableId="1137455003">
     <w:abstractNumId w:val="4"/>
   </w:num>
-  <w:num w:numId="5" w16cid:durableId="185212971">
+  <w:num w:numId="5" w16cid:durableId="743379906">
     <w:abstractNumId w:val="7"/>
   </w:num>
-  <w:num w:numId="6" w16cid:durableId="177279687">
+  <w:num w:numId="6" w16cid:durableId="1721320944">
     <w:abstractNumId w:val="3"/>
   </w:num>
-  <w:num w:numId="7" w16cid:durableId="2019428180">
+  <w:num w:numId="7" w16cid:durableId="880092808">
     <w:abstractNumId w:val="2"/>
   </w:num>
-  <w:num w:numId="8" w16cid:durableId="1644312051">
+  <w:num w:numId="8" w16cid:durableId="1912159359">
     <w:abstractNumId w:val="1"/>
   </w:num>
-  <w:num w:numId="9" w16cid:durableId="237252279">
+  <w:num w:numId="9" w16cid:durableId="517308036">
     <w:abstractNumId w:val="0"/>
   </w:num>
 </w:numbering>
